--- a/1.Identification des compétences/3.Organisation des visites aux entreprises.docx
+++ b/1.Identification des compétences/3.Organisation des visites aux entreprises.docx
@@ -6,7 +6,7 @@
       <w:pPr>
         <w:pStyle w:val="Titre1"/>
       </w:pPr>
-      <w:bookmarkStart w:id="0" w:name="_Toc535312404"/>
+      <w:bookmarkStart w:id="0" w:name="_Toc535317179"/>
       <w:r>
         <w:t>3 - Organisation des visites aux entreprises</w:t>
       </w:r>
